--- a/Artefatos/20. Modelo Conceitual de Negócio.docx
+++ b/Artefatos/20. Modelo Conceitual de Negócio.docx
@@ -3,66 +3,6 @@
 <w:document xmlns:wpc="http://schemas.microsoft.com/office/word/2010/wordprocessingCanvas" xmlns:cx="http://schemas.microsoft.com/office/drawing/2014/chartex" xmlns:cx1="http://schemas.microsoft.com/office/drawing/2015/9/8/chartex" xmlns:cx2="http://schemas.microsoft.com/office/drawing/2015/10/21/chartex" xmlns:cx3="http://schemas.microsoft.com/office/drawing/2016/5/9/chartex" xmlns:cx4="http://schemas.microsoft.com/office/drawing/2016/5/10/chartex" xmlns:cx5="http://schemas.microsoft.com/office/drawing/2016/5/11/chartex" xmlns:cx6="http://schemas.microsoft.com/office/drawing/2016/5/12/chartex" xmlns:cx7="http://schemas.microsoft.com/office/drawing/2016/5/13/chartex" xmlns:cx8="http://schemas.microsoft.com/office/drawing/2016/5/14/chartex" xmlns:mc="http://schemas.openxmlformats.org/markup-compatibility/2006" xmlns:aink="http://schemas.microsoft.com/office/drawing/2016/ink" xmlns:am3d="http://schemas.microsoft.com/office/drawing/2017/model3d" xmlns:o="urn:schemas-microsoft-com:office:office" xmlns:r="http://schemas.openxmlformats.org/officeDocument/2006/relationships" xmlns:m="http://schemas.openxmlformats.org/officeDocument/2006/math" xmlns:v="urn:schemas-microsoft-com:vml" xmlns:wp14="http://schemas.microsoft.com/office/word/2010/wordprocessingDrawing" xmlns:wp="http://schemas.openxmlformats.org/drawingml/2006/wordprocessingDrawing" xmlns:w10="urn:schemas-microsoft-com:office:word" xmlns:w="http://schemas.openxmlformats.org/wordprocessingml/2006/main" xmlns:w14="http://schemas.microsoft.com/office/word/2010/wordml" xmlns:w15="http://schemas.microsoft.com/office/word/2012/wordml" xmlns:w16cid="http://schemas.microsoft.com/office/word/2016/wordml/cid" xmlns:w16se="http://schemas.microsoft.com/office/word/2015/wordml/symex" xmlns:wpg="http://schemas.microsoft.com/office/word/2010/wordprocessingGroup" xmlns:wpi="http://schemas.microsoft.com/office/word/2010/wordprocessingInk" xmlns:wne="http://schemas.microsoft.com/office/word/2006/wordml" xmlns:wps="http://schemas.microsoft.com/office/word/2010/wordprocessingShape" mc:Ignorable="w14 w15 w16se w16cid wp14">
   <w:body>
     <w:p>
-      <w:r>
-        <w:rPr>
-          <w:noProof/>
-        </w:rPr>
-        <w:drawing>
-          <wp:anchor distT="0" distB="0" distL="114300" distR="114300" simplePos="0" relativeHeight="251665408" behindDoc="0" locked="0" layoutInCell="1" allowOverlap="1">
-            <wp:simplePos x="0" y="0"/>
-            <wp:positionH relativeFrom="column">
-              <wp:posOffset>-418109</wp:posOffset>
-            </wp:positionH>
-            <wp:positionV relativeFrom="paragraph">
-              <wp:posOffset>1200310</wp:posOffset>
-            </wp:positionV>
-            <wp:extent cx="6496685" cy="2753249"/>
-            <wp:effectExtent l="0" t="0" r="0" b="9525"/>
-            <wp:wrapNone/>
-            <wp:docPr id="2" name="Imagem 2" descr="Interface gráfica do usuário, Aplicativo&#10;&#10;Descrição gerada automaticamente"/>
-            <wp:cNvGraphicFramePr>
-              <a:graphicFrameLocks xmlns:a="http://schemas.openxmlformats.org/drawingml/2006/main" noChangeAspect="1"/>
-            </wp:cNvGraphicFramePr>
-            <a:graphic xmlns:a="http://schemas.openxmlformats.org/drawingml/2006/main">
-              <a:graphicData uri="http://schemas.openxmlformats.org/drawingml/2006/picture">
-                <pic:pic xmlns:pic="http://schemas.openxmlformats.org/drawingml/2006/picture">
-                  <pic:nvPicPr>
-                    <pic:cNvPr id="2" name="20. MODELO CONCEITUAL DE NEGOCIO (1).png"/>
-                    <pic:cNvPicPr/>
-                  </pic:nvPicPr>
-                  <pic:blipFill>
-                    <a:blip r:embed="rId4">
-                      <a:extLst>
-                        <a:ext uri="{28A0092B-C50C-407E-A947-70E740481C1C}">
-                          <a14:useLocalDpi xmlns:a14="http://schemas.microsoft.com/office/drawing/2010/main" val="0"/>
-                        </a:ext>
-                      </a:extLst>
-                    </a:blip>
-                    <a:stretch>
-                      <a:fillRect/>
-                    </a:stretch>
-                  </pic:blipFill>
-                  <pic:spPr>
-                    <a:xfrm>
-                      <a:off x="0" y="0"/>
-                      <a:ext cx="6500438" cy="2754839"/>
-                    </a:xfrm>
-                    <a:prstGeom prst="rect">
-                      <a:avLst/>
-                    </a:prstGeom>
-                  </pic:spPr>
-                </pic:pic>
-              </a:graphicData>
-            </a:graphic>
-            <wp14:sizeRelH relativeFrom="margin">
-              <wp14:pctWidth>0</wp14:pctWidth>
-            </wp14:sizeRelH>
-            <wp14:sizeRelV relativeFrom="margin">
-              <wp14:pctHeight>0</wp14:pctHeight>
-            </wp14:sizeRelV>
-          </wp:anchor>
-        </w:drawing>
-      </w:r>
       <w:r>
         <w:rPr>
           <w:noProof/>
@@ -240,16 +180,6 @@
                                 <w:szCs w:val="32"/>
                               </w:rPr>
                             </w:pPr>
-                            <w:r>
-                              <w:rPr>
-                                <w:rFonts w:ascii="Times New Roman" w:hAnsi="Times New Roman" w:cs="Times New Roman"/>
-                                <w:b/>
-                                <w:bCs/>
-                                <w:sz w:val="32"/>
-                                <w:szCs w:val="32"/>
-                              </w:rPr>
-                              <w:t>Realizar Matrícula</w:t>
-                            </w:r>
                           </w:p>
                         </w:txbxContent>
                       </wps:txbx>
@@ -283,16 +213,6 @@
                           <w:szCs w:val="32"/>
                         </w:rPr>
                       </w:pPr>
-                      <w:r>
-                        <w:rPr>
-                          <w:rFonts w:ascii="Times New Roman" w:hAnsi="Times New Roman" w:cs="Times New Roman"/>
-                          <w:b/>
-                          <w:bCs/>
-                          <w:sz w:val="32"/>
-                          <w:szCs w:val="32"/>
-                        </w:rPr>
-                        <w:t>Realizar Matrícula</w:t>
-                      </w:r>
                     </w:p>
                   </w:txbxContent>
                 </v:textbox>
@@ -302,115 +222,9 @@
         </mc:AlternateContent>
       </w:r>
       <w:r>
-        <mc:AlternateContent>
-          <mc:Choice Requires="wps">
-            <w:drawing>
-              <wp:anchor distT="0" distB="0" distL="114300" distR="114300" simplePos="0" relativeHeight="251659264" behindDoc="0" locked="0" layoutInCell="1" allowOverlap="1" wp14:anchorId="64DBF170" wp14:editId="4F7E4981">
-                <wp:simplePos x="0" y="0"/>
-                <wp:positionH relativeFrom="column">
-                  <wp:posOffset>-60548</wp:posOffset>
-                </wp:positionH>
-                <wp:positionV relativeFrom="paragraph">
-                  <wp:posOffset>161925</wp:posOffset>
-                </wp:positionV>
-                <wp:extent cx="2958402" cy="374929"/>
-                <wp:effectExtent l="95250" t="57150" r="90170" b="120650"/>
-                <wp:wrapNone/>
-                <wp:docPr id="20" name="Retângulo: Cantos Arredondados 19">
-                  <a:extLst xmlns:a="http://schemas.openxmlformats.org/drawingml/2006/main">
-                    <a:ext uri="{FF2B5EF4-FFF2-40B4-BE49-F238E27FC236}">
-                      <a16:creationId xmlns:a16="http://schemas.microsoft.com/office/drawing/2014/main" id="{D37FB403-BCEC-4FFA-881F-49DA1A064B74}"/>
-                    </a:ext>
-                  </a:extLst>
-                </wp:docPr>
-                <wp:cNvGraphicFramePr/>
-                <a:graphic xmlns:a="http://schemas.openxmlformats.org/drawingml/2006/main">
-                  <a:graphicData uri="http://schemas.microsoft.com/office/word/2010/wordprocessingShape">
-                    <wps:wsp>
-                      <wps:cNvSpPr/>
-                      <wps:spPr>
-                        <a:xfrm>
-                          <a:off x="0" y="0"/>
-                          <a:ext cx="2958402" cy="374929"/>
-                        </a:xfrm>
-                        <a:prstGeom prst="roundRect">
-                          <a:avLst/>
-                        </a:prstGeom>
-                        <a:solidFill>
-                          <a:schemeClr val="accent4">
-                            <a:lumMod val="40000"/>
-                            <a:lumOff val="60000"/>
-                            <a:alpha val="96000"/>
-                          </a:schemeClr>
-                        </a:solidFill>
-                        <a:ln>
-                          <a:noFill/>
-                        </a:ln>
-                        <a:effectLst>
-                          <a:outerShdw blurRad="44450" dist="27940" dir="5400000" algn="ctr">
-                            <a:srgbClr val="000000">
-                              <a:alpha val="32000"/>
-                            </a:srgbClr>
-                          </a:outerShdw>
-                        </a:effectLst>
-                        <a:scene3d>
-                          <a:camera prst="orthographicFront">
-                            <a:rot lat="0" lon="0" rev="0"/>
-                          </a:camera>
-                          <a:lightRig rig="balanced" dir="t">
-                            <a:rot lat="0" lon="0" rev="8700000"/>
-                          </a:lightRig>
-                        </a:scene3d>
-                        <a:sp3d>
-                          <a:bevelT w="190500" h="38100"/>
-                        </a:sp3d>
-                      </wps:spPr>
-                      <wps:style>
-                        <a:lnRef idx="2">
-                          <a:schemeClr val="accent1">
-                            <a:shade val="50000"/>
-                          </a:schemeClr>
-                        </a:lnRef>
-                        <a:fillRef idx="1">
-                          <a:schemeClr val="accent1"/>
-                        </a:fillRef>
-                        <a:effectRef idx="0">
-                          <a:schemeClr val="accent1"/>
-                        </a:effectRef>
-                        <a:fontRef idx="minor">
-                          <a:schemeClr val="lt1"/>
-                        </a:fontRef>
-                      </wps:style>
-                      <wps:bodyPr rot="0" spcFirstLastPara="0" vert="horz" wrap="square" lIns="91440" tIns="45720" rIns="91440" bIns="45720" numCol="1" spcCol="0" rtlCol="0" fromWordArt="0" anchor="ctr" anchorCtr="0" forceAA="0" compatLnSpc="1">
-                        <a:prstTxWarp prst="textNoShape">
-                          <a:avLst/>
-                        </a:prstTxWarp>
-                        <a:noAutofit/>
-                      </wps:bodyPr>
-                    </wps:wsp>
-                  </a:graphicData>
-                </a:graphic>
-                <wp14:sizeRelH relativeFrom="margin">
-                  <wp14:pctWidth>0</wp14:pctWidth>
-                </wp14:sizeRelH>
-                <wp14:sizeRelV relativeFrom="margin">
-                  <wp14:pctHeight>0</wp14:pctHeight>
-                </wp14:sizeRelV>
-              </wp:anchor>
-            </w:drawing>
-          </mc:Choice>
-          <mc:Fallback>
-            <w:pict>
-              <v:roundrect w14:anchorId="53371164" id="Retângulo: Cantos Arredondados 19" o:spid="_x0000_s1026" style="position:absolute;margin-left:-4.75pt;margin-top:12.75pt;width:232.95pt;height:29.5pt;z-index:251659264;visibility:visible;mso-wrap-style:square;mso-width-percent:0;mso-height-percent:0;mso-wrap-distance-left:9pt;mso-wrap-distance-top:0;mso-wrap-distance-right:9pt;mso-wrap-distance-bottom:0;mso-position-horizontal:absolute;mso-position-horizontal-relative:text;mso-position-vertical:absolute;mso-position-vertical-relative:text;mso-width-percent:0;mso-height-percent:0;mso-width-relative:margin;mso-height-relative:margin;v-text-anchor:middle" arcsize="10923f" o:gfxdata="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" fillcolor="#ffe599 [1303]" stroked="f" strokeweight="1pt">
-                <v:fill opacity="62965f"/>
-                <v:stroke joinstyle="miter"/>
-                <v:shadow on="t" color="black" opacity="20971f" offset="0,2.2pt"/>
-              </v:roundrect>
-            </w:pict>
-          </mc:Fallback>
-        </mc:AlternateContent>
-      </w:r>
-      <w:r>
+        <w:rPr>
+          <w:noProof/>
+        </w:rPr>
         <mc:AlternateContent>
           <mc:Choice Requires="wps">
             <w:drawing>
@@ -508,7 +322,7 @@
           </mc:Choice>
           <mc:Fallback>
             <w:pict>
-              <v:roundrect w14:anchorId="788318D1" id="Retângulo: Cantos Arredondados 16" o:spid="_x0000_s1026" style="position:absolute;margin-left:-4.75pt;margin-top:-31.55pt;width:457.65pt;height:26.35pt;z-index:251660288;visibility:visible;mso-wrap-style:square;mso-width-percent:0;mso-height-percent:0;mso-wrap-distance-left:9pt;mso-wrap-distance-top:0;mso-wrap-distance-right:9pt;mso-wrap-distance-bottom:0;mso-position-horizontal:absolute;mso-position-horizontal-relative:text;mso-position-vertical:absolute;mso-position-vertical-relative:text;mso-width-percent:0;mso-height-percent:0;mso-width-relative:margin;mso-height-relative:margin;v-text-anchor:middle" arcsize="10923f" o:gfxdata="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" fillcolor="#4472c4 [3204]" stroked="f" strokeweight="1pt">
+              <v:roundrect w14:anchorId="6C01C53F" id="Retângulo: Cantos Arredondados 16" o:spid="_x0000_s1026" style="position:absolute;margin-left:-4.75pt;margin-top:-31.55pt;width:457.65pt;height:26.35pt;z-index:251660288;visibility:visible;mso-wrap-style:square;mso-width-percent:0;mso-height-percent:0;mso-wrap-distance-left:9pt;mso-wrap-distance-top:0;mso-wrap-distance-right:9pt;mso-wrap-distance-bottom:0;mso-position-horizontal:absolute;mso-position-horizontal-relative:text;mso-position-vertical:absolute;mso-position-vertical-relative:text;mso-width-percent:0;mso-height-percent:0;mso-width-relative:margin;mso-height-relative:margin;v-text-anchor:middle" arcsize="10923f" o:gfxdata="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" fillcolor="#4472c4 [3204]" stroked="f" strokeweight="1pt">
                 <v:fill opacity="27499f"/>
                 <v:stroke joinstyle="miter"/>
                 <v:shadow on="t" color="black" opacity="20971f" offset="0,2.2pt"/>
@@ -518,161 +332,24 @@
         </mc:AlternateContent>
       </w:r>
     </w:p>
-    <w:p/>
-    <w:p/>
-    <w:p/>
-    <w:p/>
-    <w:p/>
-    <w:p/>
-    <w:p/>
-    <w:p/>
-    <w:p/>
-    <w:p/>
-    <w:p/>
-    <w:p/>
-    <w:p/>
-    <w:p/>
-    <w:p>
-      <w:pPr>
-        <w:tabs>
-          <w:tab w:val="left" w:pos="5554"/>
-        </w:tabs>
-      </w:pPr>
-      <w:r>
-        <w:tab/>
-      </w:r>
-    </w:p>
-    <w:p>
-      <w:pPr>
-        <w:tabs>
-          <w:tab w:val="left" w:pos="5554"/>
-        </w:tabs>
-      </w:pPr>
-    </w:p>
-    <w:p>
-      <w:pPr>
-        <w:tabs>
-          <w:tab w:val="left" w:pos="5554"/>
-        </w:tabs>
-      </w:pPr>
-    </w:p>
-    <w:p>
-      <w:pPr>
-        <w:tabs>
-          <w:tab w:val="left" w:pos="5554"/>
-        </w:tabs>
-      </w:pPr>
-    </w:p>
-    <w:p>
-      <w:pPr>
-        <w:tabs>
-          <w:tab w:val="left" w:pos="5554"/>
-        </w:tabs>
-      </w:pPr>
-    </w:p>
-    <w:p>
-      <w:pPr>
-        <w:tabs>
-          <w:tab w:val="left" w:pos="5554"/>
-        </w:tabs>
-      </w:pPr>
-    </w:p>
-    <w:p>
-      <w:pPr>
-        <w:tabs>
-          <w:tab w:val="left" w:pos="5554"/>
-        </w:tabs>
-      </w:pPr>
-    </w:p>
-    <w:p>
-      <w:pPr>
-        <w:tabs>
-          <w:tab w:val="left" w:pos="5554"/>
-        </w:tabs>
-      </w:pPr>
-    </w:p>
-    <w:p>
-      <w:pPr>
-        <w:tabs>
-          <w:tab w:val="left" w:pos="5554"/>
-        </w:tabs>
-      </w:pPr>
-    </w:p>
-    <w:p>
-      <w:pPr>
-        <w:tabs>
-          <w:tab w:val="left" w:pos="5554"/>
-        </w:tabs>
-      </w:pPr>
-    </w:p>
-    <w:p>
-      <w:pPr>
-        <w:tabs>
-          <w:tab w:val="left" w:pos="5554"/>
-        </w:tabs>
-      </w:pPr>
-    </w:p>
-    <w:p>
-      <w:pPr>
-        <w:tabs>
-          <w:tab w:val="left" w:pos="5554"/>
-        </w:tabs>
-      </w:pPr>
-    </w:p>
-    <w:p>
-      <w:pPr>
-        <w:tabs>
-          <w:tab w:val="left" w:pos="5554"/>
-        </w:tabs>
-      </w:pPr>
-    </w:p>
-    <w:p>
-      <w:pPr>
-        <w:tabs>
-          <w:tab w:val="left" w:pos="5554"/>
-        </w:tabs>
-      </w:pPr>
-    </w:p>
-    <w:p>
-      <w:pPr>
-        <w:tabs>
-          <w:tab w:val="left" w:pos="5554"/>
-        </w:tabs>
-      </w:pPr>
-    </w:p>
-    <w:p>
-      <w:pPr>
-        <w:tabs>
-          <w:tab w:val="left" w:pos="5554"/>
-        </w:tabs>
-      </w:pPr>
-    </w:p>
-    <w:p>
-      <w:pPr>
-        <w:tabs>
-          <w:tab w:val="left" w:pos="5554"/>
-        </w:tabs>
-      </w:pPr>
-      <w:bookmarkStart w:id="0" w:name="_GoBack"/>
-      <w:bookmarkEnd w:id="0"/>
+    <w:p>
       <w:r>
         <w:rPr>
           <w:noProof/>
         </w:rPr>
-        <w:lastRenderedPageBreak/>
         <w:drawing>
-          <wp:anchor distT="0" distB="0" distL="114300" distR="114300" simplePos="0" relativeHeight="251669504" behindDoc="0" locked="0" layoutInCell="1" allowOverlap="1">
+          <wp:anchor distT="0" distB="0" distL="114300" distR="114300" simplePos="0" relativeHeight="251665408" behindDoc="0" locked="0" layoutInCell="1" allowOverlap="1">
             <wp:simplePos x="0" y="0"/>
             <wp:positionH relativeFrom="column">
-              <wp:posOffset>-377532</wp:posOffset>
+              <wp:posOffset>-138430</wp:posOffset>
             </wp:positionH>
             <wp:positionV relativeFrom="paragraph">
-              <wp:posOffset>546631</wp:posOffset>
+              <wp:posOffset>281645</wp:posOffset>
             </wp:positionV>
-            <wp:extent cx="6543575" cy="5717512"/>
-            <wp:effectExtent l="0" t="0" r="0" b="0"/>
+            <wp:extent cx="6146510" cy="6050280"/>
+            <wp:effectExtent l="0" t="0" r="6985" b="7620"/>
             <wp:wrapNone/>
-            <wp:docPr id="5" name="Imagem 5" descr="Uma imagem contendo Interface gráfica do usuário&#10;&#10;Descrição gerada automaticamente"/>
+            <wp:docPr id="7" name="Imagem 7" descr="Uma imagem contendo Linha do tempo&#10;&#10;Descrição gerada automaticamente"/>
             <wp:cNvGraphicFramePr>
               <a:graphicFrameLocks xmlns:a="http://schemas.openxmlformats.org/drawingml/2006/main" noChangeAspect="1"/>
             </wp:cNvGraphicFramePr>
@@ -680,11 +357,11 @@
               <a:graphicData uri="http://schemas.openxmlformats.org/drawingml/2006/picture">
                 <pic:pic xmlns:pic="http://schemas.openxmlformats.org/drawingml/2006/picture">
                   <pic:nvPicPr>
-                    <pic:cNvPr id="5" name="20. MODELO CONCEITUAL DE NEGOCIO (2).png"/>
+                    <pic:cNvPr id="7" name="20. MODELO CONCEITUAL DE NEGOCIO (1).png"/>
                     <pic:cNvPicPr/>
                   </pic:nvPicPr>
                   <pic:blipFill>
-                    <a:blip r:embed="rId5">
+                    <a:blip r:embed="rId4">
                       <a:extLst>
                         <a:ext uri="{28A0092B-C50C-407E-A947-70E740481C1C}">
                           <a14:useLocalDpi xmlns:a14="http://schemas.microsoft.com/office/drawing/2010/main" val="0"/>
@@ -698,7 +375,7 @@
                   <pic:spPr>
                     <a:xfrm>
                       <a:off x="0" y="0"/>
-                      <a:ext cx="6543575" cy="5717512"/>
+                      <a:ext cx="6146510" cy="6050280"/>
                     </a:xfrm>
                     <a:prstGeom prst="rect">
                       <a:avLst/>
@@ -707,232 +384,140 @@
                 </pic:pic>
               </a:graphicData>
             </a:graphic>
-            <wp14:sizeRelH relativeFrom="margin">
-              <wp14:pctWidth>0</wp14:pctWidth>
-            </wp14:sizeRelH>
-            <wp14:sizeRelV relativeFrom="margin">
-              <wp14:pctHeight>0</wp14:pctHeight>
-            </wp14:sizeRelV>
           </wp:anchor>
         </w:drawing>
       </w:r>
+    </w:p>
+    <w:p/>
+    <w:p/>
+    <w:p/>
+    <w:p/>
+    <w:p/>
+    <w:p>
+      <w:bookmarkStart w:id="0" w:name="_GoBack"/>
+      <w:bookmarkEnd w:id="0"/>
+    </w:p>
+    <w:p/>
+    <w:p/>
+    <w:p/>
+    <w:p/>
+    <w:p/>
+    <w:p/>
+    <w:p/>
+    <w:p>
+      <w:pPr>
+        <w:tabs>
+          <w:tab w:val="left" w:pos="5554"/>
+        </w:tabs>
+      </w:pPr>
       <w:r>
-        <mc:AlternateContent>
-          <mc:Choice Requires="wps">
-            <w:drawing>
-              <wp:anchor distT="45720" distB="45720" distL="114300" distR="114300" simplePos="0" relativeHeight="251668480" behindDoc="0" locked="0" layoutInCell="1" allowOverlap="1" wp14:anchorId="53A731E3" wp14:editId="5031A456">
-                <wp:simplePos x="0" y="0"/>
-                <wp:positionH relativeFrom="column">
-                  <wp:posOffset>100965</wp:posOffset>
-                </wp:positionH>
-                <wp:positionV relativeFrom="paragraph">
-                  <wp:posOffset>-207010</wp:posOffset>
-                </wp:positionV>
-                <wp:extent cx="3134995" cy="351155"/>
-                <wp:effectExtent l="0" t="0" r="0" b="0"/>
-                <wp:wrapNone/>
-                <wp:docPr id="4" name="Caixa de Texto 2"/>
-                <wp:cNvGraphicFramePr>
-                  <a:graphicFrameLocks xmlns:a="http://schemas.openxmlformats.org/drawingml/2006/main"/>
-                </wp:cNvGraphicFramePr>
-                <a:graphic xmlns:a="http://schemas.openxmlformats.org/drawingml/2006/main">
-                  <a:graphicData uri="http://schemas.microsoft.com/office/word/2010/wordprocessingShape">
-                    <wps:wsp>
-                      <wps:cNvSpPr txBox="1">
-                        <a:spLocks noChangeArrowheads="1"/>
-                      </wps:cNvSpPr>
-                      <wps:spPr bwMode="auto">
-                        <a:xfrm>
-                          <a:off x="0" y="0"/>
-                          <a:ext cx="3134995" cy="351155"/>
-                        </a:xfrm>
-                        <a:prstGeom prst="rect">
-                          <a:avLst/>
-                        </a:prstGeom>
-                        <a:noFill/>
-                        <a:ln w="9525">
-                          <a:noFill/>
-                          <a:miter lim="800000"/>
-                          <a:headEnd/>
-                          <a:tailEnd/>
-                        </a:ln>
-                      </wps:spPr>
-                      <wps:txbx>
-                        <w:txbxContent>
-                          <w:p>
-                            <w:pPr>
-                              <w:rPr>
-                                <w:rFonts w:ascii="Times New Roman" w:hAnsi="Times New Roman" w:cs="Times New Roman"/>
-                                <w:b/>
-                                <w:bCs/>
-                                <w:sz w:val="32"/>
-                                <w:szCs w:val="32"/>
-                              </w:rPr>
-                            </w:pPr>
-                            <w:r>
-                              <w:rPr>
-                                <w:rFonts w:ascii="Times New Roman" w:hAnsi="Times New Roman" w:cs="Times New Roman"/>
-                                <w:b/>
-                                <w:bCs/>
-                                <w:sz w:val="32"/>
-                                <w:szCs w:val="32"/>
-                              </w:rPr>
-                              <w:t>Realizar Matrícula</w:t>
-                            </w:r>
-                          </w:p>
-                        </w:txbxContent>
-                      </wps:txbx>
-                      <wps:bodyPr rot="0" vert="horz" wrap="square" lIns="91440" tIns="45720" rIns="91440" bIns="45720" anchor="t" anchorCtr="0">
-                        <a:noAutofit/>
-                      </wps:bodyPr>
-                    </wps:wsp>
-                  </a:graphicData>
-                </a:graphic>
-                <wp14:sizeRelH relativeFrom="margin">
-                  <wp14:pctWidth>0</wp14:pctWidth>
-                </wp14:sizeRelH>
-                <wp14:sizeRelV relativeFrom="margin">
-                  <wp14:pctHeight>0</wp14:pctHeight>
-                </wp14:sizeRelV>
-              </wp:anchor>
-            </w:drawing>
-          </mc:Choice>
-          <mc:Fallback>
-            <w:pict>
-              <v:shape w14:anchorId="53A731E3" id="_x0000_s1028" type="#_x0000_t202" style="position:absolute;margin-left:7.95pt;margin-top:-16.3pt;width:246.85pt;height:27.65pt;z-index:251668480;visibility:visible;mso-wrap-style:square;mso-width-percent:0;mso-height-percent:0;mso-wrap-distance-left:9pt;mso-wrap-distance-top:3.6pt;mso-wrap-distance-right:9pt;mso-wrap-distance-bottom:3.6pt;mso-position-horizontal:absolute;mso-position-horizontal-relative:text;mso-position-vertical:absolute;mso-position-vertical-relative:text;mso-width-percent:0;mso-height-percent:0;mso-width-relative:margin;mso-height-relative:margin;v-text-anchor:top" o:gfxdata="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" filled="f" stroked="f">
-                <v:textbox>
-                  <w:txbxContent>
-                    <w:p>
-                      <w:pPr>
-                        <w:rPr>
-                          <w:rFonts w:ascii="Times New Roman" w:hAnsi="Times New Roman" w:cs="Times New Roman"/>
-                          <w:b/>
-                          <w:bCs/>
-                          <w:sz w:val="32"/>
-                          <w:szCs w:val="32"/>
-                        </w:rPr>
-                      </w:pPr>
-                      <w:r>
-                        <w:rPr>
-                          <w:rFonts w:ascii="Times New Roman" w:hAnsi="Times New Roman" w:cs="Times New Roman"/>
-                          <w:b/>
-                          <w:bCs/>
-                          <w:sz w:val="32"/>
-                          <w:szCs w:val="32"/>
-                        </w:rPr>
-                        <w:t>Realizar Matrícula</w:t>
-                      </w:r>
-                    </w:p>
-                  </w:txbxContent>
-                </v:textbox>
-              </v:shape>
-            </w:pict>
-          </mc:Fallback>
-        </mc:AlternateContent>
+        <w:tab/>
       </w:r>
-      <w:r>
-        <mc:AlternateContent>
-          <mc:Choice Requires="wps">
-            <w:drawing>
-              <wp:anchor distT="0" distB="0" distL="114300" distR="114300" simplePos="0" relativeHeight="251667456" behindDoc="0" locked="0" layoutInCell="1" allowOverlap="1" wp14:anchorId="5B215078" wp14:editId="2819050E">
-                <wp:simplePos x="0" y="0"/>
-                <wp:positionH relativeFrom="column">
-                  <wp:posOffset>45950</wp:posOffset>
-                </wp:positionH>
-                <wp:positionV relativeFrom="paragraph">
-                  <wp:posOffset>-220443</wp:posOffset>
-                </wp:positionV>
-                <wp:extent cx="2957830" cy="374650"/>
-                <wp:effectExtent l="95250" t="57150" r="90170" b="120650"/>
-                <wp:wrapNone/>
-                <wp:docPr id="3" name="Retângulo: Cantos Arredondados 19"/>
-                <wp:cNvGraphicFramePr xmlns:a="http://schemas.openxmlformats.org/drawingml/2006/main"/>
-                <a:graphic xmlns:a="http://schemas.openxmlformats.org/drawingml/2006/main">
-                  <a:graphicData uri="http://schemas.microsoft.com/office/word/2010/wordprocessingShape">
-                    <wps:wsp>
-                      <wps:cNvSpPr/>
-                      <wps:spPr>
-                        <a:xfrm>
-                          <a:off x="0" y="0"/>
-                          <a:ext cx="2957830" cy="374650"/>
-                        </a:xfrm>
-                        <a:prstGeom prst="roundRect">
-                          <a:avLst/>
-                        </a:prstGeom>
-                        <a:solidFill>
-                          <a:schemeClr val="accent4">
-                            <a:lumMod val="40000"/>
-                            <a:lumOff val="60000"/>
-                            <a:alpha val="96000"/>
-                          </a:schemeClr>
-                        </a:solidFill>
-                        <a:ln>
-                          <a:noFill/>
-                        </a:ln>
-                        <a:effectLst>
-                          <a:outerShdw blurRad="44450" dist="27940" dir="5400000" algn="ctr">
-                            <a:srgbClr val="000000">
-                              <a:alpha val="32000"/>
-                            </a:srgbClr>
-                          </a:outerShdw>
-                        </a:effectLst>
-                        <a:scene3d>
-                          <a:camera prst="orthographicFront">
-                            <a:rot lat="0" lon="0" rev="0"/>
-                          </a:camera>
-                          <a:lightRig rig="balanced" dir="t">
-                            <a:rot lat="0" lon="0" rev="8700000"/>
-                          </a:lightRig>
-                        </a:scene3d>
-                        <a:sp3d>
-                          <a:bevelT w="190500" h="38100"/>
-                        </a:sp3d>
-                      </wps:spPr>
-                      <wps:style>
-                        <a:lnRef idx="2">
-                          <a:schemeClr val="accent1">
-                            <a:shade val="50000"/>
-                          </a:schemeClr>
-                        </a:lnRef>
-                        <a:fillRef idx="1">
-                          <a:schemeClr val="accent1"/>
-                        </a:fillRef>
-                        <a:effectRef idx="0">
-                          <a:schemeClr val="accent1"/>
-                        </a:effectRef>
-                        <a:fontRef idx="minor">
-                          <a:schemeClr val="lt1"/>
-                        </a:fontRef>
-                      </wps:style>
-                      <wps:bodyPr rot="0" spcFirstLastPara="0" vert="horz" wrap="square" lIns="91440" tIns="45720" rIns="91440" bIns="45720" numCol="1" spcCol="0" rtlCol="0" fromWordArt="0" anchor="ctr" anchorCtr="0" forceAA="0" compatLnSpc="1">
-                        <a:prstTxWarp prst="textNoShape">
-                          <a:avLst/>
-                        </a:prstTxWarp>
-                        <a:noAutofit/>
-                      </wps:bodyPr>
-                    </wps:wsp>
-                  </a:graphicData>
-                </a:graphic>
-                <wp14:sizeRelH relativeFrom="margin">
-                  <wp14:pctWidth>0</wp14:pctWidth>
-                </wp14:sizeRelH>
-                <wp14:sizeRelV relativeFrom="margin">
-                  <wp14:pctHeight>0</wp14:pctHeight>
-                </wp14:sizeRelV>
-              </wp:anchor>
-            </w:drawing>
-          </mc:Choice>
-          <mc:Fallback>
-            <w:pict>
-              <v:roundrect w14:anchorId="57C5DFFE" id="Retângulo: Cantos Arredondados 19" o:spid="_x0000_s1026" style="position:absolute;margin-left:3.6pt;margin-top:-17.35pt;width:232.9pt;height:29.5pt;z-index:251667456;visibility:visible;mso-wrap-style:square;mso-width-percent:0;mso-height-percent:0;mso-wrap-distance-left:9pt;mso-wrap-distance-top:0;mso-wrap-distance-right:9pt;mso-wrap-distance-bottom:0;mso-position-horizontal:absolute;mso-position-horizontal-relative:text;mso-position-vertical:absolute;mso-position-vertical-relative:text;mso-width-percent:0;mso-height-percent:0;mso-width-relative:margin;mso-height-relative:margin;v-text-anchor:middle" arcsize="10923f" o:gfxdata="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" fillcolor="#ffe599 [1303]" stroked="f" strokeweight="1pt">
-                <v:fill opacity="62965f"/>
-                <v:stroke joinstyle="miter"/>
-                <v:shadow on="t" color="black" opacity="20971f" offset="0,2.2pt"/>
-              </v:roundrect>
-            </w:pict>
-          </mc:Fallback>
-        </mc:AlternateContent>
-      </w:r>
+    </w:p>
+    <w:p>
+      <w:pPr>
+        <w:tabs>
+          <w:tab w:val="left" w:pos="5554"/>
+        </w:tabs>
+      </w:pPr>
+    </w:p>
+    <w:p>
+      <w:pPr>
+        <w:tabs>
+          <w:tab w:val="left" w:pos="5554"/>
+        </w:tabs>
+      </w:pPr>
+    </w:p>
+    <w:p>
+      <w:pPr>
+        <w:tabs>
+          <w:tab w:val="left" w:pos="5554"/>
+        </w:tabs>
+      </w:pPr>
+    </w:p>
+    <w:p>
+      <w:pPr>
+        <w:tabs>
+          <w:tab w:val="left" w:pos="5554"/>
+        </w:tabs>
+      </w:pPr>
+    </w:p>
+    <w:p>
+      <w:pPr>
+        <w:tabs>
+          <w:tab w:val="left" w:pos="5554"/>
+        </w:tabs>
+      </w:pPr>
+    </w:p>
+    <w:p>
+      <w:pPr>
+        <w:tabs>
+          <w:tab w:val="left" w:pos="5554"/>
+        </w:tabs>
+      </w:pPr>
+    </w:p>
+    <w:p>
+      <w:pPr>
+        <w:tabs>
+          <w:tab w:val="left" w:pos="5554"/>
+        </w:tabs>
+      </w:pPr>
+    </w:p>
+    <w:p>
+      <w:pPr>
+        <w:tabs>
+          <w:tab w:val="left" w:pos="5554"/>
+        </w:tabs>
+      </w:pPr>
+    </w:p>
+    <w:p>
+      <w:pPr>
+        <w:tabs>
+          <w:tab w:val="left" w:pos="5554"/>
+        </w:tabs>
+      </w:pPr>
+    </w:p>
+    <w:p>
+      <w:pPr>
+        <w:tabs>
+          <w:tab w:val="left" w:pos="5554"/>
+        </w:tabs>
+      </w:pPr>
+    </w:p>
+    <w:p>
+      <w:pPr>
+        <w:tabs>
+          <w:tab w:val="left" w:pos="5554"/>
+        </w:tabs>
+      </w:pPr>
+    </w:p>
+    <w:p>
+      <w:pPr>
+        <w:tabs>
+          <w:tab w:val="left" w:pos="5554"/>
+        </w:tabs>
+      </w:pPr>
+    </w:p>
+    <w:p>
+      <w:pPr>
+        <w:tabs>
+          <w:tab w:val="left" w:pos="5554"/>
+        </w:tabs>
+      </w:pPr>
+    </w:p>
+    <w:p>
+      <w:pPr>
+        <w:tabs>
+          <w:tab w:val="left" w:pos="5554"/>
+        </w:tabs>
+      </w:pPr>
+    </w:p>
+    <w:p>
+      <w:pPr>
+        <w:tabs>
+          <w:tab w:val="left" w:pos="5554"/>
+        </w:tabs>
+      </w:pPr>
     </w:p>
     <w:sectPr>
       <w:pgSz w:w="11906" w:h="16838" w:code="9"/>
@@ -1347,6 +932,7 @@
   <w:style w:type="character" w:default="1" w:styleId="Fontepargpadro">
     <w:name w:val="Default Paragraph Font"/>
     <w:uiPriority w:val="1"/>
+    <w:semiHidden/>
     <w:unhideWhenUsed/>
   </w:style>
   <w:style w:type="table" w:default="1" w:styleId="Tabelanormal">

--- a/Artefatos/20. Modelo Conceitual de Negócio.docx
+++ b/Artefatos/20. Modelo Conceitual de Negócio.docx
@@ -3,6 +3,68 @@
 <w:document xmlns:wpc="http://schemas.microsoft.com/office/word/2010/wordprocessingCanvas" xmlns:cx="http://schemas.microsoft.com/office/drawing/2014/chartex" xmlns:cx1="http://schemas.microsoft.com/office/drawing/2015/9/8/chartex" xmlns:cx2="http://schemas.microsoft.com/office/drawing/2015/10/21/chartex" xmlns:cx3="http://schemas.microsoft.com/office/drawing/2016/5/9/chartex" xmlns:cx4="http://schemas.microsoft.com/office/drawing/2016/5/10/chartex" xmlns:cx5="http://schemas.microsoft.com/office/drawing/2016/5/11/chartex" xmlns:cx6="http://schemas.microsoft.com/office/drawing/2016/5/12/chartex" xmlns:cx7="http://schemas.microsoft.com/office/drawing/2016/5/13/chartex" xmlns:cx8="http://schemas.microsoft.com/office/drawing/2016/5/14/chartex" xmlns:mc="http://schemas.openxmlformats.org/markup-compatibility/2006" xmlns:aink="http://schemas.microsoft.com/office/drawing/2016/ink" xmlns:am3d="http://schemas.microsoft.com/office/drawing/2017/model3d" xmlns:o="urn:schemas-microsoft-com:office:office" xmlns:r="http://schemas.openxmlformats.org/officeDocument/2006/relationships" xmlns:m="http://schemas.openxmlformats.org/officeDocument/2006/math" xmlns:v="urn:schemas-microsoft-com:vml" xmlns:wp14="http://schemas.microsoft.com/office/word/2010/wordprocessingDrawing" xmlns:wp="http://schemas.openxmlformats.org/drawingml/2006/wordprocessingDrawing" xmlns:w10="urn:schemas-microsoft-com:office:word" xmlns:w="http://schemas.openxmlformats.org/wordprocessingml/2006/main" xmlns:w14="http://schemas.microsoft.com/office/word/2010/wordml" xmlns:w15="http://schemas.microsoft.com/office/word/2012/wordml" xmlns:w16cid="http://schemas.microsoft.com/office/word/2016/wordml/cid" xmlns:w16se="http://schemas.microsoft.com/office/word/2015/wordml/symex" xmlns:wpg="http://schemas.microsoft.com/office/word/2010/wordprocessingGroup" xmlns:wpi="http://schemas.microsoft.com/office/word/2010/wordprocessingInk" xmlns:wne="http://schemas.microsoft.com/office/word/2006/wordml" xmlns:wps="http://schemas.microsoft.com/office/word/2010/wordprocessingShape" mc:Ignorable="w14 w15 w16se w16cid wp14">
   <w:body>
     <w:p>
+      <w:bookmarkStart w:id="0" w:name="_GoBack"/>
+      <w:r>
+        <w:rPr>
+          <w:noProof/>
+        </w:rPr>
+        <w:drawing>
+          <wp:anchor distT="0" distB="0" distL="114300" distR="114300" simplePos="0" relativeHeight="251665408" behindDoc="0" locked="0" layoutInCell="1" allowOverlap="1">
+            <wp:simplePos x="0" y="0"/>
+            <wp:positionH relativeFrom="column">
+              <wp:posOffset>-182880</wp:posOffset>
+            </wp:positionH>
+            <wp:positionV relativeFrom="paragraph">
+              <wp:posOffset>280035</wp:posOffset>
+            </wp:positionV>
+            <wp:extent cx="6184706" cy="6372225"/>
+            <wp:effectExtent l="0" t="0" r="6985" b="0"/>
+            <wp:wrapNone/>
+            <wp:docPr id="2" name="Imagem 2" descr="Uma imagem contendo Linha do tempo&#10;&#10;Descrição gerada automaticamente"/>
+            <wp:cNvGraphicFramePr>
+              <a:graphicFrameLocks xmlns:a="http://schemas.openxmlformats.org/drawingml/2006/main" noChangeAspect="1"/>
+            </wp:cNvGraphicFramePr>
+            <a:graphic xmlns:a="http://schemas.openxmlformats.org/drawingml/2006/main">
+              <a:graphicData uri="http://schemas.openxmlformats.org/drawingml/2006/picture">
+                <pic:pic xmlns:pic="http://schemas.openxmlformats.org/drawingml/2006/picture">
+                  <pic:nvPicPr>
+                    <pic:cNvPr id="2" name="MODELOCONCNEGOCIO.png"/>
+                    <pic:cNvPicPr/>
+                  </pic:nvPicPr>
+                  <pic:blipFill>
+                    <a:blip r:embed="rId4">
+                      <a:extLst>
+                        <a:ext uri="{28A0092B-C50C-407E-A947-70E740481C1C}">
+                          <a14:useLocalDpi xmlns:a14="http://schemas.microsoft.com/office/drawing/2010/main" val="0"/>
+                        </a:ext>
+                      </a:extLst>
+                    </a:blip>
+                    <a:stretch>
+                      <a:fillRect/>
+                    </a:stretch>
+                  </pic:blipFill>
+                  <pic:spPr>
+                    <a:xfrm>
+                      <a:off x="0" y="0"/>
+                      <a:ext cx="6184706" cy="6372225"/>
+                    </a:xfrm>
+                    <a:prstGeom prst="rect">
+                      <a:avLst/>
+                    </a:prstGeom>
+                  </pic:spPr>
+                </pic:pic>
+              </a:graphicData>
+            </a:graphic>
+            <wp14:sizeRelH relativeFrom="margin">
+              <wp14:pctWidth>0</wp14:pctWidth>
+            </wp14:sizeRelH>
+            <wp14:sizeRelV relativeFrom="margin">
+              <wp14:pctHeight>0</wp14:pctHeight>
+            </wp14:sizeRelV>
+          </wp:anchor>
+        </w:drawing>
+      </w:r>
+      <w:bookmarkEnd w:id="0"/>
       <w:r>
         <w:rPr>
           <w:noProof/>
@@ -221,182 +283,14 @@
           </mc:Fallback>
         </mc:AlternateContent>
       </w:r>
-      <w:r>
-        <w:rPr>
-          <w:noProof/>
-        </w:rPr>
-        <mc:AlternateContent>
-          <mc:Choice Requires="wps">
-            <w:drawing>
-              <wp:anchor distT="0" distB="0" distL="114300" distR="114300" simplePos="0" relativeHeight="251660288" behindDoc="0" locked="0" layoutInCell="1" allowOverlap="1" wp14:anchorId="46146266" wp14:editId="3AD6B833">
-                <wp:simplePos x="0" y="0"/>
-                <wp:positionH relativeFrom="column">
-                  <wp:posOffset>-60555</wp:posOffset>
-                </wp:positionH>
-                <wp:positionV relativeFrom="paragraph">
-                  <wp:posOffset>-400518</wp:posOffset>
-                </wp:positionV>
-                <wp:extent cx="5812134" cy="334736"/>
-                <wp:effectExtent l="76200" t="57150" r="74930" b="103505"/>
-                <wp:wrapNone/>
-                <wp:docPr id="17" name="Retângulo: Cantos Arredondados 16">
-                  <a:extLst xmlns:a="http://schemas.openxmlformats.org/drawingml/2006/main">
-                    <a:ext uri="{FF2B5EF4-FFF2-40B4-BE49-F238E27FC236}">
-                      <a16:creationId xmlns:a16="http://schemas.microsoft.com/office/drawing/2014/main" id="{357BEDDA-F6E2-4ED2-9223-3480700D77C5}"/>
-                    </a:ext>
-                  </a:extLst>
-                </wp:docPr>
-                <wp:cNvGraphicFramePr/>
-                <a:graphic xmlns:a="http://schemas.openxmlformats.org/drawingml/2006/main">
-                  <a:graphicData uri="http://schemas.microsoft.com/office/word/2010/wordprocessingShape">
-                    <wps:wsp>
-                      <wps:cNvSpPr/>
-                      <wps:spPr>
-                        <a:xfrm>
-                          <a:off x="0" y="0"/>
-                          <a:ext cx="5812134" cy="334736"/>
-                        </a:xfrm>
-                        <a:prstGeom prst="roundRect">
-                          <a:avLst/>
-                        </a:prstGeom>
-                        <a:solidFill>
-                          <a:schemeClr val="accent1">
-                            <a:alpha val="42000"/>
-                          </a:schemeClr>
-                        </a:solidFill>
-                        <a:ln>
-                          <a:noFill/>
-                        </a:ln>
-                        <a:effectLst>
-                          <a:outerShdw blurRad="44450" dist="27940" dir="5400000" algn="ctr">
-                            <a:srgbClr val="000000">
-                              <a:alpha val="32000"/>
-                            </a:srgbClr>
-                          </a:outerShdw>
-                        </a:effectLst>
-                        <a:scene3d>
-                          <a:camera prst="orthographicFront">
-                            <a:rot lat="0" lon="0" rev="0"/>
-                          </a:camera>
-                          <a:lightRig rig="balanced" dir="t">
-                            <a:rot lat="0" lon="0" rev="8700000"/>
-                          </a:lightRig>
-                        </a:scene3d>
-                        <a:sp3d>
-                          <a:bevelT w="190500" h="38100"/>
-                        </a:sp3d>
-                      </wps:spPr>
-                      <wps:style>
-                        <a:lnRef idx="2">
-                          <a:schemeClr val="accent1">
-                            <a:shade val="50000"/>
-                          </a:schemeClr>
-                        </a:lnRef>
-                        <a:fillRef idx="1">
-                          <a:schemeClr val="accent1"/>
-                        </a:fillRef>
-                        <a:effectRef idx="0">
-                          <a:schemeClr val="accent1"/>
-                        </a:effectRef>
-                        <a:fontRef idx="minor">
-                          <a:schemeClr val="lt1"/>
-                        </a:fontRef>
-                      </wps:style>
-                      <wps:bodyPr rot="0" spcFirstLastPara="0" vert="horz" wrap="square" lIns="91440" tIns="45720" rIns="91440" bIns="45720" numCol="1" spcCol="0" rtlCol="0" fromWordArt="0" anchor="ctr" anchorCtr="0" forceAA="0" compatLnSpc="1">
-                        <a:prstTxWarp prst="textNoShape">
-                          <a:avLst/>
-                        </a:prstTxWarp>
-                        <a:noAutofit/>
-                      </wps:bodyPr>
-                    </wps:wsp>
-                  </a:graphicData>
-                </a:graphic>
-                <wp14:sizeRelH relativeFrom="margin">
-                  <wp14:pctWidth>0</wp14:pctWidth>
-                </wp14:sizeRelH>
-                <wp14:sizeRelV relativeFrom="margin">
-                  <wp14:pctHeight>0</wp14:pctHeight>
-                </wp14:sizeRelV>
-              </wp:anchor>
-            </w:drawing>
-          </mc:Choice>
-          <mc:Fallback>
-            <w:pict>
-              <v:roundrect w14:anchorId="6C01C53F" id="Retângulo: Cantos Arredondados 16" o:spid="_x0000_s1026" style="position:absolute;margin-left:-4.75pt;margin-top:-31.55pt;width:457.65pt;height:26.35pt;z-index:251660288;visibility:visible;mso-wrap-style:square;mso-width-percent:0;mso-height-percent:0;mso-wrap-distance-left:9pt;mso-wrap-distance-top:0;mso-wrap-distance-right:9pt;mso-wrap-distance-bottom:0;mso-position-horizontal:absolute;mso-position-horizontal-relative:text;mso-position-vertical:absolute;mso-position-vertical-relative:text;mso-width-percent:0;mso-height-percent:0;mso-width-relative:margin;mso-height-relative:margin;v-text-anchor:middle" arcsize="10923f" o:gfxdata="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" fillcolor="#4472c4 [3204]" stroked="f" strokeweight="1pt">
-                <v:fill opacity="27499f"/>
-                <v:stroke joinstyle="miter"/>
-                <v:shadow on="t" color="black" opacity="20971f" offset="0,2.2pt"/>
-              </v:roundrect>
-            </w:pict>
-          </mc:Fallback>
-        </mc:AlternateContent>
-      </w:r>
-    </w:p>
-    <w:p>
-      <w:r>
-        <w:rPr>
-          <w:noProof/>
-        </w:rPr>
-        <w:drawing>
-          <wp:anchor distT="0" distB="0" distL="114300" distR="114300" simplePos="0" relativeHeight="251665408" behindDoc="0" locked="0" layoutInCell="1" allowOverlap="1">
-            <wp:simplePos x="0" y="0"/>
-            <wp:positionH relativeFrom="column">
-              <wp:posOffset>-138430</wp:posOffset>
-            </wp:positionH>
-            <wp:positionV relativeFrom="paragraph">
-              <wp:posOffset>281645</wp:posOffset>
-            </wp:positionV>
-            <wp:extent cx="6146510" cy="6050280"/>
-            <wp:effectExtent l="0" t="0" r="6985" b="7620"/>
-            <wp:wrapNone/>
-            <wp:docPr id="7" name="Imagem 7" descr="Uma imagem contendo Linha do tempo&#10;&#10;Descrição gerada automaticamente"/>
-            <wp:cNvGraphicFramePr>
-              <a:graphicFrameLocks xmlns:a="http://schemas.openxmlformats.org/drawingml/2006/main" noChangeAspect="1"/>
-            </wp:cNvGraphicFramePr>
-            <a:graphic xmlns:a="http://schemas.openxmlformats.org/drawingml/2006/main">
-              <a:graphicData uri="http://schemas.openxmlformats.org/drawingml/2006/picture">
-                <pic:pic xmlns:pic="http://schemas.openxmlformats.org/drawingml/2006/picture">
-                  <pic:nvPicPr>
-                    <pic:cNvPr id="7" name="20. MODELO CONCEITUAL DE NEGOCIO (1).png"/>
-                    <pic:cNvPicPr/>
-                  </pic:nvPicPr>
-                  <pic:blipFill>
-                    <a:blip r:embed="rId4">
-                      <a:extLst>
-                        <a:ext uri="{28A0092B-C50C-407E-A947-70E740481C1C}">
-                          <a14:useLocalDpi xmlns:a14="http://schemas.microsoft.com/office/drawing/2010/main" val="0"/>
-                        </a:ext>
-                      </a:extLst>
-                    </a:blip>
-                    <a:stretch>
-                      <a:fillRect/>
-                    </a:stretch>
-                  </pic:blipFill>
-                  <pic:spPr>
-                    <a:xfrm>
-                      <a:off x="0" y="0"/>
-                      <a:ext cx="6146510" cy="6050280"/>
-                    </a:xfrm>
-                    <a:prstGeom prst="rect">
-                      <a:avLst/>
-                    </a:prstGeom>
-                  </pic:spPr>
-                </pic:pic>
-              </a:graphicData>
-            </a:graphic>
-          </wp:anchor>
-        </w:drawing>
-      </w:r>
-    </w:p>
-    <w:p/>
-    <w:p/>
-    <w:p/>
-    <w:p/>
-    <w:p/>
-    <w:p>
-      <w:bookmarkStart w:id="0" w:name="_GoBack"/>
-      <w:bookmarkEnd w:id="0"/>
-    </w:p>
+    </w:p>
+    <w:p/>
+    <w:p/>
+    <w:p/>
+    <w:p/>
+    <w:p/>
+    <w:p/>
+    <w:p/>
     <w:p/>
     <w:p/>
     <w:p/>

--- a/Artefatos/20. Modelo Conceitual de Negócio.docx
+++ b/Artefatos/20. Modelo Conceitual de Negócio.docx
@@ -3,42 +3,42 @@
 <w:document xmlns:wpc="http://schemas.microsoft.com/office/word/2010/wordprocessingCanvas" xmlns:cx="http://schemas.microsoft.com/office/drawing/2014/chartex" xmlns:cx1="http://schemas.microsoft.com/office/drawing/2015/9/8/chartex" xmlns:cx2="http://schemas.microsoft.com/office/drawing/2015/10/21/chartex" xmlns:cx3="http://schemas.microsoft.com/office/drawing/2016/5/9/chartex" xmlns:cx4="http://schemas.microsoft.com/office/drawing/2016/5/10/chartex" xmlns:cx5="http://schemas.microsoft.com/office/drawing/2016/5/11/chartex" xmlns:cx6="http://schemas.microsoft.com/office/drawing/2016/5/12/chartex" xmlns:cx7="http://schemas.microsoft.com/office/drawing/2016/5/13/chartex" xmlns:cx8="http://schemas.microsoft.com/office/drawing/2016/5/14/chartex" xmlns:mc="http://schemas.openxmlformats.org/markup-compatibility/2006" xmlns:aink="http://schemas.microsoft.com/office/drawing/2016/ink" xmlns:am3d="http://schemas.microsoft.com/office/drawing/2017/model3d" xmlns:o="urn:schemas-microsoft-com:office:office" xmlns:r="http://schemas.openxmlformats.org/officeDocument/2006/relationships" xmlns:m="http://schemas.openxmlformats.org/officeDocument/2006/math" xmlns:v="urn:schemas-microsoft-com:vml" xmlns:wp14="http://schemas.microsoft.com/office/word/2010/wordprocessingDrawing" xmlns:wp="http://schemas.openxmlformats.org/drawingml/2006/wordprocessingDrawing" xmlns:w10="urn:schemas-microsoft-com:office:word" xmlns:w="http://schemas.openxmlformats.org/wordprocessingml/2006/main" xmlns:w14="http://schemas.microsoft.com/office/word/2010/wordml" xmlns:w15="http://schemas.microsoft.com/office/word/2012/wordml" xmlns:w16cid="http://schemas.microsoft.com/office/word/2016/wordml/cid" xmlns:w16se="http://schemas.microsoft.com/office/word/2015/wordml/symex" xmlns:wpg="http://schemas.microsoft.com/office/word/2010/wordprocessingGroup" xmlns:wpi="http://schemas.microsoft.com/office/word/2010/wordprocessingInk" xmlns:wne="http://schemas.microsoft.com/office/word/2006/wordml" xmlns:wps="http://schemas.microsoft.com/office/word/2010/wordprocessingShape" mc:Ignorable="w14 w15 w16se w16cid wp14">
   <w:body>
     <w:p>
-      <w:bookmarkStart w:id="0" w:name="_GoBack"/>
+      <w:bookmarkStart w:id="0" w:name="_heading=h.gjdgxs" w:colFirst="0" w:colLast="0"/>
+      <w:bookmarkEnd w:id="0"/>
       <w:r>
         <w:rPr>
           <w:noProof/>
         </w:rPr>
         <w:drawing>
-          <wp:anchor distT="0" distB="0" distL="114300" distR="114300" simplePos="0" relativeHeight="251665408" behindDoc="0" locked="0" layoutInCell="1" allowOverlap="1">
+          <wp:anchor distT="0" distB="0" distL="114300" distR="114300" simplePos="0" relativeHeight="251660288" behindDoc="0" locked="0" layoutInCell="1" allowOverlap="1">
             <wp:simplePos x="0" y="0"/>
             <wp:positionH relativeFrom="column">
-              <wp:posOffset>-182880</wp:posOffset>
+              <wp:posOffset>471170</wp:posOffset>
             </wp:positionH>
             <wp:positionV relativeFrom="paragraph">
-              <wp:posOffset>280035</wp:posOffset>
+              <wp:posOffset>-2990</wp:posOffset>
             </wp:positionV>
-            <wp:extent cx="6184706" cy="6372225"/>
-            <wp:effectExtent l="0" t="0" r="6985" b="0"/>
+            <wp:extent cx="4778845" cy="8334375"/>
+            <wp:effectExtent l="0" t="0" r="3175" b="0"/>
             <wp:wrapNone/>
-            <wp:docPr id="2" name="Imagem 2" descr="Uma imagem contendo Linha do tempo&#10;&#10;Descrição gerada automaticamente"/>
-            <wp:cNvGraphicFramePr>
-              <a:graphicFrameLocks xmlns:a="http://schemas.openxmlformats.org/drawingml/2006/main" noChangeAspect="1"/>
-            </wp:cNvGraphicFramePr>
+            <wp:docPr id="220" name="image3.png"/>
+            <wp:cNvGraphicFramePr/>
             <a:graphic xmlns:a="http://schemas.openxmlformats.org/drawingml/2006/main">
               <a:graphicData uri="http://schemas.openxmlformats.org/drawingml/2006/picture">
                 <pic:pic xmlns:pic="http://schemas.openxmlformats.org/drawingml/2006/picture">
                   <pic:nvPicPr>
-                    <pic:cNvPr id="2" name="MODELOCONCNEGOCIO.png"/>
-                    <pic:cNvPicPr/>
+                    <pic:cNvPr id="0" name="image3.png"/>
+                    <pic:cNvPicPr preferRelativeResize="0"/>
                   </pic:nvPicPr>
                   <pic:blipFill>
-                    <a:blip r:embed="rId4">
+                    <a:blip r:embed="rId5">
                       <a:extLst>
                         <a:ext uri="{28A0092B-C50C-407E-A947-70E740481C1C}">
                           <a14:useLocalDpi xmlns:a14="http://schemas.microsoft.com/office/drawing/2010/main" val="0"/>
                         </a:ext>
                       </a:extLst>
                     </a:blip>
+                    <a:srcRect/>
                     <a:stretch>
                       <a:fillRect/>
                     </a:stretch>
@@ -46,143 +46,131 @@
                   <pic:spPr>
                     <a:xfrm>
                       <a:off x="0" y="0"/>
-                      <a:ext cx="6184706" cy="6372225"/>
+                      <a:ext cx="4778845" cy="8334375"/>
                     </a:xfrm>
                     <a:prstGeom prst="rect">
                       <a:avLst/>
                     </a:prstGeom>
+                    <a:ln/>
                   </pic:spPr>
                 </pic:pic>
               </a:graphicData>
             </a:graphic>
-            <wp14:sizeRelH relativeFrom="margin">
+            <wp14:sizeRelH relativeFrom="page">
               <wp14:pctWidth>0</wp14:pctWidth>
             </wp14:sizeRelH>
-            <wp14:sizeRelV relativeFrom="margin">
+            <wp14:sizeRelV relativeFrom="page">
               <wp14:pctHeight>0</wp14:pctHeight>
             </wp14:sizeRelV>
           </wp:anchor>
         </w:drawing>
       </w:r>
-      <w:bookmarkEnd w:id="0"/>
       <w:r>
         <w:rPr>
           <w:noProof/>
         </w:rPr>
         <mc:AlternateContent>
-          <mc:Choice Requires="wps">
+          <mc:Choice Requires="wpg">
             <w:drawing>
-              <wp:anchor distT="45720" distB="45720" distL="114300" distR="114300" simplePos="0" relativeHeight="251662336" behindDoc="0" locked="0" layoutInCell="1" allowOverlap="1">
+              <wp:anchor distT="45720" distB="45720" distL="114300" distR="114300" simplePos="0" relativeHeight="251658240" behindDoc="0" locked="0" layoutInCell="1" hidden="0" allowOverlap="1">
                 <wp:simplePos x="0" y="0"/>
                 <wp:positionH relativeFrom="column">
-                  <wp:posOffset>-7104</wp:posOffset>
+                  <wp:posOffset>1</wp:posOffset>
                 </wp:positionH>
                 <wp:positionV relativeFrom="paragraph">
-                  <wp:posOffset>-390225</wp:posOffset>
+                  <wp:posOffset>-386079</wp:posOffset>
                 </wp:positionV>
-                <wp:extent cx="3134995" cy="351155"/>
+                <wp:extent cx="3144520" cy="360680"/>
                 <wp:effectExtent l="0" t="0" r="0" b="0"/>
                 <wp:wrapNone/>
-                <wp:docPr id="217" name="Caixa de Texto 2"/>
-                <wp:cNvGraphicFramePr>
-                  <a:graphicFrameLocks xmlns:a="http://schemas.openxmlformats.org/drawingml/2006/main"/>
-                </wp:cNvGraphicFramePr>
+                <wp:docPr id="219" name="Retângulo 219"/>
+                <wp:cNvGraphicFramePr/>
                 <a:graphic xmlns:a="http://schemas.openxmlformats.org/drawingml/2006/main">
                   <a:graphicData uri="http://schemas.microsoft.com/office/word/2010/wordprocessingShape">
                     <wps:wsp>
-                      <wps:cNvSpPr txBox="1">
-                        <a:spLocks noChangeArrowheads="1"/>
-                      </wps:cNvSpPr>
-                      <wps:spPr bwMode="auto">
+                      <wps:cNvSpPr/>
+                      <wps:spPr>
                         <a:xfrm>
-                          <a:off x="0" y="0"/>
+                          <a:off x="3778503" y="3604423"/>
                           <a:ext cx="3134995" cy="351155"/>
                         </a:xfrm>
                         <a:prstGeom prst="rect">
                           <a:avLst/>
                         </a:prstGeom>
                         <a:noFill/>
-                        <a:ln w="9525">
+                        <a:ln>
                           <a:noFill/>
-                          <a:miter lim="800000"/>
-                          <a:headEnd/>
-                          <a:tailEnd/>
                         </a:ln>
                       </wps:spPr>
                       <wps:txbx>
                         <w:txbxContent>
                           <w:p>
                             <w:pPr>
-                              <w:rPr>
-                                <w:rFonts w:ascii="Times New Roman" w:hAnsi="Times New Roman" w:cs="Times New Roman"/>
-                                <w:b/>
-                                <w:bCs/>
-                                <w:sz w:val="32"/>
-                                <w:szCs w:val="32"/>
-                              </w:rPr>
+                              <w:spacing w:line="258" w:lineRule="auto"/>
+                              <w:textDirection w:val="btLr"/>
                             </w:pPr>
                             <w:r>
                               <w:rPr>
-                                <w:rFonts w:ascii="Times New Roman" w:hAnsi="Times New Roman" w:cs="Times New Roman"/>
+                                <w:rFonts w:ascii="Times New Roman" w:eastAsia="Times New Roman" w:hAnsi="Times New Roman" w:cs="Times New Roman"/>
                                 <w:b/>
-                                <w:bCs/>
+                                <w:color w:val="000000"/>
                                 <w:sz w:val="32"/>
-                                <w:szCs w:val="32"/>
                               </w:rPr>
                               <w:t>Modelo Conceitual de Negócio</w:t>
                             </w:r>
                           </w:p>
                         </w:txbxContent>
                       </wps:txbx>
-                      <wps:bodyPr rot="0" vert="horz" wrap="square" lIns="91440" tIns="45720" rIns="91440" bIns="45720" anchor="t" anchorCtr="0">
+                      <wps:bodyPr spcFirstLastPara="1" wrap="square" lIns="91425" tIns="45700" rIns="91425" bIns="45700" anchor="t" anchorCtr="0">
                         <a:noAutofit/>
                       </wps:bodyPr>
                     </wps:wsp>
                   </a:graphicData>
                 </a:graphic>
-                <wp14:sizeRelH relativeFrom="margin">
-                  <wp14:pctWidth>0</wp14:pctWidth>
-                </wp14:sizeRelH>
-                <wp14:sizeRelV relativeFrom="margin">
-                  <wp14:pctHeight>0</wp14:pctHeight>
-                </wp14:sizeRelV>
               </wp:anchor>
             </w:drawing>
           </mc:Choice>
-          <mc:Fallback>
-            <w:pict>
-              <v:shapetype id="_x0000_t202" coordsize="21600,21600" o:spt="202" path="m,l,21600r21600,l21600,xe">
-                <v:stroke joinstyle="miter"/>
-                <v:path gradientshapeok="t" o:connecttype="rect"/>
-              </v:shapetype>
-              <v:shape id="Caixa de Texto 2" o:spid="_x0000_s1026" type="#_x0000_t202" style="position:absolute;margin-left:-.55pt;margin-top:-30.75pt;width:246.85pt;height:27.65pt;z-index:251662336;visibility:visible;mso-wrap-style:square;mso-width-percent:0;mso-height-percent:0;mso-wrap-distance-left:9pt;mso-wrap-distance-top:3.6pt;mso-wrap-distance-right:9pt;mso-wrap-distance-bottom:3.6pt;mso-position-horizontal:absolute;mso-position-horizontal-relative:text;mso-position-vertical:absolute;mso-position-vertical-relative:text;mso-width-percent:0;mso-height-percent:0;mso-width-relative:margin;mso-height-relative:margin;v-text-anchor:top" o:gfxdata="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" filled="f" stroked="f">
-                <v:textbox>
-                  <w:txbxContent>
-                    <w:p>
-                      <w:pPr>
-                        <w:rPr>
-                          <w:rFonts w:ascii="Times New Roman" w:hAnsi="Times New Roman" w:cs="Times New Roman"/>
-                          <w:b/>
-                          <w:bCs/>
-                          <w:sz w:val="32"/>
-                          <w:szCs w:val="32"/>
-                        </w:rPr>
-                      </w:pPr>
-                      <w:r>
-                        <w:rPr>
-                          <w:rFonts w:ascii="Times New Roman" w:hAnsi="Times New Roman" w:cs="Times New Roman"/>
-                          <w:b/>
-                          <w:bCs/>
-                          <w:sz w:val="32"/>
-                          <w:szCs w:val="32"/>
-                        </w:rPr>
-                        <w:t>Modelo Conceitual de Negócio</w:t>
-                      </w:r>
-                    </w:p>
-                  </w:txbxContent>
-                </v:textbox>
-              </v:shape>
-            </w:pict>
+          <mc:Fallback xmlns:dgm="http://schemas.openxmlformats.org/drawingml/2006/diagram" xmlns:lc="http://schemas.openxmlformats.org/drawingml/2006/lockedCanvas" xmlns:c="http://schemas.openxmlformats.org/drawingml/2006/chart" xmlns:pic="http://schemas.openxmlformats.org/drawingml/2006/picture" xmlns:a="http://schemas.openxmlformats.org/drawingml/2006/main" xmlns:sl="http://schemas.openxmlformats.org/schemaLibrary/2006/main">
+            <w:drawing>
+              <wp:anchor allowOverlap="1" behindDoc="0" distB="45720" distT="45720" distL="114300" distR="114300" hidden="0" layoutInCell="1" locked="0" relativeHeight="0" simplePos="0">
+                <wp:simplePos x="0" y="0"/>
+                <wp:positionH relativeFrom="column">
+                  <wp:posOffset>1</wp:posOffset>
+                </wp:positionH>
+                <wp:positionV relativeFrom="paragraph">
+                  <wp:posOffset>-386079</wp:posOffset>
+                </wp:positionV>
+                <wp:extent cx="3144520" cy="360680"/>
+                <wp:effectExtent b="0" l="0" r="0" t="0"/>
+                <wp:wrapNone/>
+                <wp:docPr id="219" name="image2.png"/>
+                <a:graphic>
+                  <a:graphicData uri="http://schemas.openxmlformats.org/drawingml/2006/picture">
+                    <pic:pic>
+                      <pic:nvPicPr>
+                        <pic:cNvPr id="0" name="image2.png"/>
+                        <pic:cNvPicPr preferRelativeResize="0"/>
+                      </pic:nvPicPr>
+                      <pic:blipFill>
+                        <a:blip r:embed="rId8"/>
+                        <a:srcRect/>
+                        <a:stretch>
+                          <a:fillRect/>
+                        </a:stretch>
+                      </pic:blipFill>
+                      <pic:spPr>
+                        <a:xfrm>
+                          <a:off x="0" y="0"/>
+                          <a:ext cx="3144520" cy="360680"/>
+                        </a:xfrm>
+                        <a:prstGeom prst="rect"/>
+                        <a:ln/>
+                      </pic:spPr>
+                    </pic:pic>
+                  </a:graphicData>
+                </a:graphic>
+              </wp:anchor>
+            </w:drawing>
           </mc:Fallback>
         </mc:AlternateContent>
       </w:r>
@@ -191,109 +179,102 @@
           <w:noProof/>
         </w:rPr>
         <mc:AlternateContent>
-          <mc:Choice Requires="wps">
+          <mc:Choice Requires="wpg">
             <w:drawing>
-              <wp:anchor distT="45720" distB="45720" distL="114300" distR="114300" simplePos="0" relativeHeight="251664384" behindDoc="0" locked="0" layoutInCell="1" allowOverlap="1" wp14:anchorId="280C56BA" wp14:editId="7C67F768">
+              <wp:anchor distT="45720" distB="45720" distL="114300" distR="114300" simplePos="0" relativeHeight="251659264" behindDoc="0" locked="0" layoutInCell="1" hidden="0" allowOverlap="1">
                 <wp:simplePos x="0" y="0"/>
                 <wp:positionH relativeFrom="column">
-                  <wp:posOffset>-4793</wp:posOffset>
+                  <wp:posOffset>1</wp:posOffset>
                 </wp:positionH>
                 <wp:positionV relativeFrom="paragraph">
-                  <wp:posOffset>187639</wp:posOffset>
+                  <wp:posOffset>172720</wp:posOffset>
                 </wp:positionV>
-                <wp:extent cx="3134995" cy="351155"/>
+                <wp:extent cx="3144520" cy="360680"/>
                 <wp:effectExtent l="0" t="0" r="0" b="0"/>
                 <wp:wrapNone/>
-                <wp:docPr id="1" name="Caixa de Texto 2"/>
-                <wp:cNvGraphicFramePr>
-                  <a:graphicFrameLocks xmlns:a="http://schemas.openxmlformats.org/drawingml/2006/main"/>
-                </wp:cNvGraphicFramePr>
+                <wp:docPr id="218" name="Retângulo 218"/>
+                <wp:cNvGraphicFramePr/>
                 <a:graphic xmlns:a="http://schemas.openxmlformats.org/drawingml/2006/main">
                   <a:graphicData uri="http://schemas.microsoft.com/office/word/2010/wordprocessingShape">
                     <wps:wsp>
-                      <wps:cNvSpPr txBox="1">
-                        <a:spLocks noChangeArrowheads="1"/>
-                      </wps:cNvSpPr>
-                      <wps:spPr bwMode="auto">
+                      <wps:cNvSpPr/>
+                      <wps:spPr>
                         <a:xfrm>
-                          <a:off x="0" y="0"/>
+                          <a:off x="3778503" y="3604423"/>
                           <a:ext cx="3134995" cy="351155"/>
                         </a:xfrm>
                         <a:prstGeom prst="rect">
                           <a:avLst/>
                         </a:prstGeom>
                         <a:noFill/>
-                        <a:ln w="9525">
+                        <a:ln>
                           <a:noFill/>
-                          <a:miter lim="800000"/>
-                          <a:headEnd/>
-                          <a:tailEnd/>
                         </a:ln>
                       </wps:spPr>
                       <wps:txbx>
                         <w:txbxContent>
                           <w:p>
                             <w:pPr>
-                              <w:rPr>
-                                <w:rFonts w:ascii="Times New Roman" w:hAnsi="Times New Roman" w:cs="Times New Roman"/>
-                                <w:b/>
-                                <w:bCs/>
-                                <w:sz w:val="32"/>
-                                <w:szCs w:val="32"/>
-                              </w:rPr>
+                              <w:spacing w:line="258" w:lineRule="auto"/>
+                              <w:textDirection w:val="btLr"/>
                             </w:pPr>
                           </w:p>
                         </w:txbxContent>
                       </wps:txbx>
-                      <wps:bodyPr rot="0" vert="horz" wrap="square" lIns="91440" tIns="45720" rIns="91440" bIns="45720" anchor="t" anchorCtr="0">
+                      <wps:bodyPr spcFirstLastPara="1" wrap="square" lIns="91425" tIns="45700" rIns="91425" bIns="45700" anchor="t" anchorCtr="0">
                         <a:noAutofit/>
                       </wps:bodyPr>
                     </wps:wsp>
                   </a:graphicData>
                 </a:graphic>
-                <wp14:sizeRelH relativeFrom="margin">
-                  <wp14:pctWidth>0</wp14:pctWidth>
-                </wp14:sizeRelH>
-                <wp14:sizeRelV relativeFrom="margin">
-                  <wp14:pctHeight>0</wp14:pctHeight>
-                </wp14:sizeRelV>
               </wp:anchor>
             </w:drawing>
           </mc:Choice>
-          <mc:Fallback>
-            <w:pict>
-              <v:shape w14:anchorId="280C56BA" id="_x0000_s1027" type="#_x0000_t202" style="position:absolute;margin-left:-.4pt;margin-top:14.75pt;width:246.85pt;height:27.65pt;z-index:251664384;visibility:visible;mso-wrap-style:square;mso-width-percent:0;mso-height-percent:0;mso-wrap-distance-left:9pt;mso-wrap-distance-top:3.6pt;mso-wrap-distance-right:9pt;mso-wrap-distance-bottom:3.6pt;mso-position-horizontal:absolute;mso-position-horizontal-relative:text;mso-position-vertical:absolute;mso-position-vertical-relative:text;mso-width-percent:0;mso-height-percent:0;mso-width-relative:margin;mso-height-relative:margin;v-text-anchor:top" o:gfxdata="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" filled="f" stroked="f">
-                <v:textbox>
-                  <w:txbxContent>
-                    <w:p>
-                      <w:pPr>
-                        <w:rPr>
-                          <w:rFonts w:ascii="Times New Roman" w:hAnsi="Times New Roman" w:cs="Times New Roman"/>
-                          <w:b/>
-                          <w:bCs/>
-                          <w:sz w:val="32"/>
-                          <w:szCs w:val="32"/>
-                        </w:rPr>
-                      </w:pPr>
-                    </w:p>
-                  </w:txbxContent>
-                </v:textbox>
-              </v:shape>
-            </w:pict>
+          <mc:Fallback xmlns:dgm="http://schemas.openxmlformats.org/drawingml/2006/diagram" xmlns:lc="http://schemas.openxmlformats.org/drawingml/2006/lockedCanvas" xmlns:c="http://schemas.openxmlformats.org/drawingml/2006/chart" xmlns:pic="http://schemas.openxmlformats.org/drawingml/2006/picture" xmlns:a="http://schemas.openxmlformats.org/drawingml/2006/main" xmlns:sl="http://schemas.openxmlformats.org/schemaLibrary/2006/main">
+            <w:drawing>
+              <wp:anchor allowOverlap="1" behindDoc="0" distB="45720" distT="45720" distL="114300" distR="114300" hidden="0" layoutInCell="1" locked="0" relativeHeight="0" simplePos="0">
+                <wp:simplePos x="0" y="0"/>
+                <wp:positionH relativeFrom="column">
+                  <wp:posOffset>1</wp:posOffset>
+                </wp:positionH>
+                <wp:positionV relativeFrom="paragraph">
+                  <wp:posOffset>172720</wp:posOffset>
+                </wp:positionV>
+                <wp:extent cx="3144520" cy="360680"/>
+                <wp:effectExtent b="0" l="0" r="0" t="0"/>
+                <wp:wrapNone/>
+                <wp:docPr id="218" name="image1.png"/>
+                <a:graphic>
+                  <a:graphicData uri="http://schemas.openxmlformats.org/drawingml/2006/picture">
+                    <pic:pic>
+                      <pic:nvPicPr>
+                        <pic:cNvPr id="0" name="image1.png"/>
+                        <pic:cNvPicPr preferRelativeResize="0"/>
+                      </pic:nvPicPr>
+                      <pic:blipFill>
+                        <a:blip r:embed="rId9"/>
+                        <a:srcRect/>
+                        <a:stretch>
+                          <a:fillRect/>
+                        </a:stretch>
+                      </pic:blipFill>
+                      <pic:spPr>
+                        <a:xfrm>
+                          <a:off x="0" y="0"/>
+                          <a:ext cx="3144520" cy="360680"/>
+                        </a:xfrm>
+                        <a:prstGeom prst="rect"/>
+                        <a:ln/>
+                      </pic:spPr>
+                    </pic:pic>
+                  </a:graphicData>
+                </a:graphic>
+              </wp:anchor>
+            </w:drawing>
           </mc:Fallback>
         </mc:AlternateContent>
       </w:r>
     </w:p>
-    <w:p/>
-    <w:p/>
-    <w:p/>
-    <w:p/>
-    <w:p/>
-    <w:p/>
-    <w:p/>
-    <w:p/>
-    <w:p/>
-    <w:p/>
     <w:p/>
     <w:p/>
     <w:p/>
@@ -377,47 +358,14 @@
           <w:tab w:val="left" w:pos="5554"/>
         </w:tabs>
       </w:pPr>
-    </w:p>
-    <w:p>
-      <w:pPr>
-        <w:tabs>
-          <w:tab w:val="left" w:pos="5554"/>
-        </w:tabs>
-      </w:pPr>
-    </w:p>
-    <w:p>
-      <w:pPr>
-        <w:tabs>
-          <w:tab w:val="left" w:pos="5554"/>
-        </w:tabs>
-      </w:pPr>
-    </w:p>
-    <w:p>
-      <w:pPr>
-        <w:tabs>
-          <w:tab w:val="left" w:pos="5554"/>
-        </w:tabs>
-      </w:pPr>
-    </w:p>
-    <w:p>
-      <w:pPr>
-        <w:tabs>
-          <w:tab w:val="left" w:pos="5554"/>
-        </w:tabs>
-      </w:pPr>
-    </w:p>
-    <w:p>
-      <w:pPr>
-        <w:tabs>
-          <w:tab w:val="left" w:pos="5554"/>
-        </w:tabs>
-      </w:pPr>
+      <w:bookmarkStart w:id="1" w:name="_GoBack"/>
+      <w:bookmarkEnd w:id="1"/>
     </w:p>
     <w:sectPr>
-      <w:pgSz w:w="11906" w:h="16838" w:code="9"/>
+      <w:pgSz w:w="11906" w:h="16838"/>
       <w:pgMar w:top="1417" w:right="1418" w:bottom="1417" w:left="1418" w:header="709" w:footer="709" w:gutter="0"/>
-      <w:cols w:space="708"/>
-      <w:docGrid w:linePitch="360"/>
+      <w:pgNumType w:start="1"/>
+      <w:cols w:space="720"/>
     </w:sectPr>
   </w:body>
 </w:document>
@@ -428,10 +376,10 @@
   <w:docDefaults>
     <w:rPrDefault>
       <w:rPr>
-        <w:rFonts w:asciiTheme="minorHAnsi" w:eastAsiaTheme="minorHAnsi" w:hAnsiTheme="minorHAnsi" w:cstheme="minorBidi"/>
+        <w:rFonts w:ascii="Calibri" w:eastAsia="Calibri" w:hAnsi="Calibri" w:cs="Calibri"/>
         <w:sz w:val="22"/>
         <w:szCs w:val="22"/>
-        <w:lang w:val="pt-BR" w:eastAsia="en-US" w:bidi="ar-SA"/>
+        <w:lang w:val="pt-BR" w:eastAsia="pt-BR" w:bidi="ar-SA"/>
       </w:rPr>
     </w:rPrDefault>
     <w:pPrDefault>
@@ -823,6 +771,122 @@
     <w:qFormat/>
     <w:rsid w:val="00647ADF"/>
   </w:style>
+  <w:style w:type="paragraph" w:styleId="Ttulo1">
+    <w:name w:val="heading 1"/>
+    <w:basedOn w:val="Normal"/>
+    <w:next w:val="Normal"/>
+    <w:uiPriority w:val="9"/>
+    <w:qFormat/>
+    <w:pPr>
+      <w:keepNext/>
+      <w:keepLines/>
+      <w:spacing w:before="480" w:after="120"/>
+      <w:outlineLvl w:val="0"/>
+    </w:pPr>
+    <w:rPr>
+      <w:b/>
+      <w:sz w:val="48"/>
+      <w:szCs w:val="48"/>
+    </w:rPr>
+  </w:style>
+  <w:style w:type="paragraph" w:styleId="Ttulo2">
+    <w:name w:val="heading 2"/>
+    <w:basedOn w:val="Normal"/>
+    <w:next w:val="Normal"/>
+    <w:uiPriority w:val="9"/>
+    <w:semiHidden/>
+    <w:unhideWhenUsed/>
+    <w:qFormat/>
+    <w:pPr>
+      <w:keepNext/>
+      <w:keepLines/>
+      <w:spacing w:before="360" w:after="80"/>
+      <w:outlineLvl w:val="1"/>
+    </w:pPr>
+    <w:rPr>
+      <w:b/>
+      <w:sz w:val="36"/>
+      <w:szCs w:val="36"/>
+    </w:rPr>
+  </w:style>
+  <w:style w:type="paragraph" w:styleId="Ttulo3">
+    <w:name w:val="heading 3"/>
+    <w:basedOn w:val="Normal"/>
+    <w:next w:val="Normal"/>
+    <w:uiPriority w:val="9"/>
+    <w:semiHidden/>
+    <w:unhideWhenUsed/>
+    <w:qFormat/>
+    <w:pPr>
+      <w:keepNext/>
+      <w:keepLines/>
+      <w:spacing w:before="280" w:after="80"/>
+      <w:outlineLvl w:val="2"/>
+    </w:pPr>
+    <w:rPr>
+      <w:b/>
+      <w:sz w:val="28"/>
+      <w:szCs w:val="28"/>
+    </w:rPr>
+  </w:style>
+  <w:style w:type="paragraph" w:styleId="Ttulo4">
+    <w:name w:val="heading 4"/>
+    <w:basedOn w:val="Normal"/>
+    <w:next w:val="Normal"/>
+    <w:uiPriority w:val="9"/>
+    <w:semiHidden/>
+    <w:unhideWhenUsed/>
+    <w:qFormat/>
+    <w:pPr>
+      <w:keepNext/>
+      <w:keepLines/>
+      <w:spacing w:before="240" w:after="40"/>
+      <w:outlineLvl w:val="3"/>
+    </w:pPr>
+    <w:rPr>
+      <w:b/>
+      <w:sz w:val="24"/>
+      <w:szCs w:val="24"/>
+    </w:rPr>
+  </w:style>
+  <w:style w:type="paragraph" w:styleId="Ttulo5">
+    <w:name w:val="heading 5"/>
+    <w:basedOn w:val="Normal"/>
+    <w:next w:val="Normal"/>
+    <w:uiPriority w:val="9"/>
+    <w:semiHidden/>
+    <w:unhideWhenUsed/>
+    <w:qFormat/>
+    <w:pPr>
+      <w:keepNext/>
+      <w:keepLines/>
+      <w:spacing w:before="220" w:after="40"/>
+      <w:outlineLvl w:val="4"/>
+    </w:pPr>
+    <w:rPr>
+      <w:b/>
+    </w:rPr>
+  </w:style>
+  <w:style w:type="paragraph" w:styleId="Ttulo6">
+    <w:name w:val="heading 6"/>
+    <w:basedOn w:val="Normal"/>
+    <w:next w:val="Normal"/>
+    <w:uiPriority w:val="9"/>
+    <w:semiHidden/>
+    <w:unhideWhenUsed/>
+    <w:qFormat/>
+    <w:pPr>
+      <w:keepNext/>
+      <w:keepLines/>
+      <w:spacing w:before="200" w:after="40"/>
+      <w:outlineLvl w:val="5"/>
+    </w:pPr>
+    <w:rPr>
+      <w:b/>
+      <w:sz w:val="20"/>
+      <w:szCs w:val="20"/>
+    </w:rPr>
+  </w:style>
   <w:style w:type="character" w:default="1" w:styleId="Fontepargpadro">
     <w:name w:val="Default Paragraph Font"/>
     <w:uiPriority w:val="1"/>
@@ -849,6 +913,53 @@
     <w:uiPriority w:val="99"/>
     <w:semiHidden/>
     <w:unhideWhenUsed/>
+  </w:style>
+  <w:style w:type="table" w:customStyle="1" w:styleId="TableNormal">
+    <w:name w:val="Table Normal"/>
+    <w:tblPr>
+      <w:tblCellMar>
+        <w:top w:w="0" w:type="dxa"/>
+        <w:left w:w="0" w:type="dxa"/>
+        <w:bottom w:w="0" w:type="dxa"/>
+        <w:right w:w="0" w:type="dxa"/>
+      </w:tblCellMar>
+    </w:tblPr>
+  </w:style>
+  <w:style w:type="paragraph" w:styleId="Ttulo">
+    <w:name w:val="Title"/>
+    <w:basedOn w:val="Normal"/>
+    <w:next w:val="Normal"/>
+    <w:uiPriority w:val="10"/>
+    <w:qFormat/>
+    <w:pPr>
+      <w:keepNext/>
+      <w:keepLines/>
+      <w:spacing w:before="480" w:after="120"/>
+    </w:pPr>
+    <w:rPr>
+      <w:b/>
+      <w:sz w:val="72"/>
+      <w:szCs w:val="72"/>
+    </w:rPr>
+  </w:style>
+  <w:style w:type="paragraph" w:styleId="Subttulo">
+    <w:name w:val="Subtitle"/>
+    <w:basedOn w:val="Normal"/>
+    <w:next w:val="Normal"/>
+    <w:uiPriority w:val="11"/>
+    <w:qFormat/>
+    <w:pPr>
+      <w:keepNext/>
+      <w:keepLines/>
+      <w:spacing w:before="360" w:after="80"/>
+    </w:pPr>
+    <w:rPr>
+      <w:rFonts w:ascii="Georgia" w:eastAsia="Georgia" w:hAnsi="Georgia" w:cs="Georgia"/>
+      <w:i/>
+      <w:color w:val="666666"/>
+      <w:sz w:val="48"/>
+      <w:szCs w:val="48"/>
+    </w:rPr>
   </w:style>
 </w:styles>
 </file>
@@ -1146,4 +1257,19 @@
     </a:ext>
   </a:extLst>
 </a:theme>
+</file>
+
+<file path=customXml/item1.xml><?xml version="1.0" encoding="utf-8"?>
+<go:gDocsCustomXmlDataStorage xmlns:go="http://customooxmlschemas.google.com/" xmlns:r="http://schemas.openxmlformats.org/officeDocument/2006/relationships">
+  <go:docsCustomData xmlns:go="http://customooxmlschemas.google.com/" roundtripDataSignature="AMtx7mhm4Fo0vbZqU3QA1YqawxqOpvzt8w==">AMUW2mVLjiUTOU6WGC6h0GBeW40J1oyCuJjSpPiN0AYcpHGZdGNmZ9guQiayWQnzAUf6icb04523ZQ5W+asbCbg5RHaaEy6pFZWU0BEYren71Ws/Ylc/FMIcDiPj1BvGjMMzEDjIFlUT</go:docsCustomData>
+</go:gDocsCustomXmlDataStorage>
+</file>
+
+<file path=customXml/itemProps1.xml><?xml version="1.0" encoding="utf-8"?>
+<ds:datastoreItem xmlns:ds="http://schemas.openxmlformats.org/officeDocument/2006/customXml" ds:itemID="{11111111-1234-1234-1234-123412341234}">
+  <ds:schemaRefs>
+    <ds:schemaRef ds:uri="http://customooxmlschemas.google.com/"/>
+    <ds:schemaRef ds:uri="http://schemas.openxmlformats.org/officeDocument/2006/relationships"/>
+  </ds:schemaRefs>
+</ds:datastoreItem>
 </file>